--- a/ProjectDocumentation/SportyShoesProjectSpecification.docx
+++ b/ProjectDocumentation/SportyShoesProjectSpecification.docx
@@ -388,7 +388,7 @@
           <w:r>
             <w:fldChar w:fldCharType="separate"/>
           </w:r>
-          <w:hyperlink w:anchor="_Toc84092023" w:history="1">
+          <w:hyperlink w:anchor="_Toc87563267" w:history="1">
             <w:r>
               <w:rPr>
                 <w:rStyle w:val="Hyperlink"/>
@@ -415,7 +415,7 @@
                 <w:noProof/>
                 <w:webHidden/>
               </w:rPr>
-              <w:instrText xml:space="preserve"> PAGEREF _Toc84092023 \h </w:instrText>
+              <w:instrText xml:space="preserve"> PAGEREF _Toc87563267 \h </w:instrText>
             </w:r>
             <w:r>
               <w:rPr>
@@ -457,7 +457,7 @@
               <w:noProof/>
             </w:rPr>
           </w:pPr>
-          <w:hyperlink w:anchor="_Toc84092024" w:history="1">
+          <w:hyperlink w:anchor="_Toc87563268" w:history="1">
             <w:r>
               <w:rPr>
                 <w:rStyle w:val="Hyperlink"/>
@@ -484,7 +484,7 @@
                 <w:noProof/>
                 <w:webHidden/>
               </w:rPr>
-              <w:instrText xml:space="preserve"> PAGEREF _Toc84092024 \h </w:instrText>
+              <w:instrText xml:space="preserve"> PAGEREF _Toc87563268 \h </w:instrText>
             </w:r>
             <w:r>
               <w:rPr>
@@ -526,7 +526,7 @@
               <w:noProof/>
             </w:rPr>
           </w:pPr>
-          <w:hyperlink w:anchor="_Toc84092025" w:history="1">
+          <w:hyperlink w:anchor="_Toc87563269" w:history="1">
             <w:r>
               <w:rPr>
                 <w:rStyle w:val="Hyperlink"/>
@@ -553,7 +553,7 @@
                 <w:noProof/>
                 <w:webHidden/>
               </w:rPr>
-              <w:instrText xml:space="preserve"> PAGEREF _Toc84092025 \h </w:instrText>
+              <w:instrText xml:space="preserve"> PAGEREF _Toc87563269 \h </w:instrText>
             </w:r>
             <w:r>
               <w:rPr>
@@ -595,13 +595,27 @@
               <w:noProof/>
             </w:rPr>
           </w:pPr>
-          <w:hyperlink w:anchor="_Toc84092026" w:history="1">
+          <w:hyperlink w:anchor="_Toc87563270" w:history="1">
             <w:r>
               <w:rPr>
                 <w:rStyle w:val="Hyperlink"/>
                 <w:noProof/>
               </w:rPr>
-              <w:t>Algorithms and flowcharts of the application</w:t>
+              <w:t>Algorithms and flowcharts of the applic</w:t>
+            </w:r>
+            <w:r>
+              <w:rPr>
+                <w:rStyle w:val="Hyperlink"/>
+                <w:noProof/>
+              </w:rPr>
+              <w:t>a</w:t>
+            </w:r>
+            <w:r>
+              <w:rPr>
+                <w:rStyle w:val="Hyperlink"/>
+                <w:noProof/>
+              </w:rPr>
+              <w:t>tion</w:t>
             </w:r>
             <w:r>
               <w:rPr>
@@ -622,7 +636,7 @@
                 <w:noProof/>
                 <w:webHidden/>
               </w:rPr>
-              <w:instrText xml:space="preserve"> PAGEREF _Toc84092026 \h </w:instrText>
+              <w:instrText xml:space="preserve"> PAGEREF _Toc87563270 \h </w:instrText>
             </w:r>
             <w:r>
               <w:rPr>
@@ -642,7 +656,7 @@
                 <w:noProof/>
                 <w:webHidden/>
               </w:rPr>
-              <w:t>5</w:t>
+              <w:t>4</w:t>
             </w:r>
             <w:r>
               <w:rPr>
@@ -664,7 +678,7 @@
               <w:noProof/>
             </w:rPr>
           </w:pPr>
-          <w:hyperlink w:anchor="_Toc84092027" w:history="1">
+          <w:hyperlink w:anchor="_Toc87563271" w:history="1">
             <w:r>
               <w:rPr>
                 <w:rStyle w:val="Hyperlink"/>
@@ -691,7 +705,7 @@
                 <w:noProof/>
                 <w:webHidden/>
               </w:rPr>
-              <w:instrText xml:space="preserve"> PAGEREF _Toc84092027 \h </w:instrText>
+              <w:instrText xml:space="preserve"> PAGEREF _Toc87563271 \h </w:instrText>
             </w:r>
             <w:r>
               <w:rPr>
@@ -711,7 +725,7 @@
                 <w:noProof/>
                 <w:webHidden/>
               </w:rPr>
-              <w:t>7</w:t>
+              <w:t>6</w:t>
             </w:r>
             <w:r>
               <w:rPr>
@@ -733,7 +747,7 @@
               <w:noProof/>
             </w:rPr>
           </w:pPr>
-          <w:hyperlink w:anchor="_Toc84092028" w:history="1">
+          <w:hyperlink w:anchor="_Toc87563272" w:history="1">
             <w:r>
               <w:rPr>
                 <w:rStyle w:val="Hyperlink"/>
@@ -760,7 +774,7 @@
                 <w:noProof/>
                 <w:webHidden/>
               </w:rPr>
-              <w:instrText xml:space="preserve"> PAGEREF _Toc84092028 \h </w:instrText>
+              <w:instrText xml:space="preserve"> PAGEREF _Toc87563272 \h </w:instrText>
             </w:r>
             <w:r>
               <w:rPr>
@@ -780,7 +794,7 @@
                 <w:noProof/>
                 <w:webHidden/>
               </w:rPr>
-              <w:t>8</w:t>
+              <w:t>7</w:t>
             </w:r>
             <w:r>
               <w:rPr>
@@ -802,7 +816,7 @@
               <w:noProof/>
             </w:rPr>
           </w:pPr>
-          <w:hyperlink w:anchor="_Toc84092029" w:history="1">
+          <w:hyperlink w:anchor="_Toc87563273" w:history="1">
             <w:r>
               <w:rPr>
                 <w:rStyle w:val="Hyperlink"/>
@@ -829,7 +843,7 @@
                 <w:noProof/>
                 <w:webHidden/>
               </w:rPr>
-              <w:instrText xml:space="preserve"> PAGEREF _Toc84092029 \h </w:instrText>
+              <w:instrText xml:space="preserve"> PAGEREF _Toc87563273 \h </w:instrText>
             </w:r>
             <w:r>
               <w:rPr>
@@ -849,7 +863,7 @@
                 <w:noProof/>
                 <w:webHidden/>
               </w:rPr>
-              <w:t>9</w:t>
+              <w:t>8</w:t>
             </w:r>
             <w:r>
               <w:rPr>
@@ -871,7 +885,7 @@
               <w:noProof/>
             </w:rPr>
           </w:pPr>
-          <w:hyperlink w:anchor="_Toc84092030" w:history="1">
+          <w:hyperlink w:anchor="_Toc87563274" w:history="1">
             <w:r>
               <w:rPr>
                 <w:rStyle w:val="Hyperlink"/>
@@ -898,7 +912,7 @@
                 <w:noProof/>
                 <w:webHidden/>
               </w:rPr>
-              <w:instrText xml:space="preserve"> PAGEREF _Toc84092030 \h </w:instrText>
+              <w:instrText xml:space="preserve"> PAGEREF _Toc87563274 \h </w:instrText>
             </w:r>
             <w:r>
               <w:rPr>
@@ -918,7 +932,7 @@
                 <w:noProof/>
                 <w:webHidden/>
               </w:rPr>
-              <w:t>10</w:t>
+              <w:t>9</w:t>
             </w:r>
             <w:r>
               <w:rPr>
@@ -956,7 +970,7 @@
       <w:pPr>
         <w:pStyle w:val="Heading1"/>
       </w:pPr>
-      <w:bookmarkStart w:id="0" w:name="_Toc84092023"/>
+      <w:bookmarkStart w:id="0" w:name="_Toc87563267"/>
       <w:r>
         <w:lastRenderedPageBreak/>
         <w:t>Sprints planned</w:t>
@@ -977,7 +991,7 @@
       <w:pPr>
         <w:pStyle w:val="Heading2"/>
       </w:pPr>
-      <w:bookmarkStart w:id="1" w:name="_Toc84092024"/>
+      <w:bookmarkStart w:id="1" w:name="_Toc87563268"/>
       <w:r>
         <w:t>Project Epic:</w:t>
       </w:r>
@@ -1602,7 +1616,7 @@
       <w:pPr>
         <w:pStyle w:val="Heading2"/>
       </w:pPr>
-      <w:bookmarkStart w:id="2" w:name="_Toc84092025"/>
+      <w:bookmarkStart w:id="2" w:name="_Toc87563269"/>
       <w:r>
         <w:lastRenderedPageBreak/>
         <w:t>User Stories</w:t>
@@ -2028,12 +2042,12 @@
       <w:pPr>
         <w:pStyle w:val="Heading1"/>
       </w:pPr>
-      <w:bookmarkStart w:id="3" w:name="_Toc84092026"/>
-      <w:r>
-        <w:t>Algorithms an</w:t>
-      </w:r>
-      <w:r>
-        <w:t>d flowcharts of the application</w:t>
+      <w:bookmarkStart w:id="3" w:name="_Toc87563270"/>
+      <w:r>
+        <w:t xml:space="preserve">Algorithm </w:t>
+      </w:r>
+      <w:r>
+        <w:t>of the application</w:t>
       </w:r>
       <w:bookmarkEnd w:id="3"/>
     </w:p>
@@ -2374,7 +2388,7 @@
       <w:pPr>
         <w:pStyle w:val="Heading1"/>
       </w:pPr>
-      <w:bookmarkStart w:id="4" w:name="_Toc84092027"/>
+      <w:bookmarkStart w:id="4" w:name="_Toc87563271"/>
       <w:r>
         <w:lastRenderedPageBreak/>
         <w:t>Modules developed for the application</w:t>
@@ -2572,7 +2586,7 @@
       <w:pPr>
         <w:pStyle w:val="Heading1"/>
       </w:pPr>
-      <w:bookmarkStart w:id="5" w:name="_Toc84092028"/>
+      <w:bookmarkStart w:id="5" w:name="_Toc87563272"/>
       <w:r>
         <w:lastRenderedPageBreak/>
         <w:t>Co</w:t>
@@ -2838,7 +2852,7 @@
       <w:pPr>
         <w:pStyle w:val="Heading1"/>
       </w:pPr>
-      <w:bookmarkStart w:id="6" w:name="_Toc84092029"/>
+      <w:bookmarkStart w:id="6" w:name="_Toc87563273"/>
       <w:r>
         <w:lastRenderedPageBreak/>
         <w:t>Link to the GitHub repository</w:t>
@@ -2864,7 +2878,21 @@
             <w:rStyle w:val="Hyperlink"/>
             <w:rFonts w:cstheme="minorHAnsi"/>
           </w:rPr>
-          <w:t>https://github.com/bthank/sportyshoeswebproject-</w:t>
+          <w:t>https://github.com/bthank/sportyshoeswebpro</w:t>
+        </w:r>
+        <w:r>
+          <w:rPr>
+            <w:rStyle w:val="Hyperlink"/>
+            <w:rFonts w:cstheme="minorHAnsi"/>
+          </w:rPr>
+          <w:t>j</w:t>
+        </w:r>
+        <w:r>
+          <w:rPr>
+            <w:rStyle w:val="Hyperlink"/>
+            <w:rFonts w:cstheme="minorHAnsi"/>
+          </w:rPr>
+          <w:t>ect</w:t>
         </w:r>
       </w:hyperlink>
     </w:p>
@@ -2901,7 +2929,7 @@
       <w:pPr>
         <w:pStyle w:val="Heading1"/>
       </w:pPr>
-      <w:bookmarkStart w:id="7" w:name="_Toc84092030"/>
+      <w:bookmarkStart w:id="7" w:name="_Toc87563274"/>
       <w:r>
         <w:lastRenderedPageBreak/>
         <w:t>Conclusion on enhancing the application and defining the Unique Selling Points</w:t>
@@ -3064,6 +3092,24 @@
           <w:rFonts w:cstheme="minorHAnsi"/>
         </w:rPr>
         <w:t>Adding additional error handling</w:t>
+      </w:r>
+    </w:p>
+    <w:p>
+      <w:pPr>
+        <w:pStyle w:val="ListParagraph"/>
+        <w:numPr>
+          <w:ilvl w:val="0"/>
+          <w:numId w:val="3"/>
+        </w:numPr>
+        <w:rPr>
+          <w:rFonts w:cstheme="minorHAnsi"/>
+        </w:rPr>
+      </w:pPr>
+      <w:r>
+        <w:rPr>
+          <w:rFonts w:cstheme="minorHAnsi"/>
+        </w:rPr>
+        <w:t>Adding automated testing capability</w:t>
       </w:r>
     </w:p>
     <w:p>
@@ -3138,7 +3184,7 @@
             <w:rPr>
               <w:noProof/>
             </w:rPr>
-            <w:t>9</w:t>
+            <w:t>4</w:t>
           </w:r>
         </w:fldSimple>
       </w:p>
